--- a/Dokumentointi.docx
+++ b/Dokumentointi.docx
@@ -6,8 +6,6 @@
       <w:pPr>
         <w:spacing w:line="276" w:lineRule="auto"/>
       </w:pPr>
-      <w:bookmarkStart w:id="0" w:name="_GoBack"/>
-      <w:bookmarkEnd w:id="0"/>
     </w:p>
     <w:p>
       <w:pPr>
@@ -179,10 +177,12 @@
         <w:spacing w:line="276" w:lineRule="auto"/>
         <w:ind w:left="7824"/>
       </w:pPr>
+      <w:proofErr w:type="spellStart"/>
       <w:r>
         <w:lastRenderedPageBreak/>
         <w:t>Careeria</w:t>
       </w:r>
+      <w:proofErr w:type="spellEnd"/>
     </w:p>
     <w:p>
       <w:pPr>
@@ -584,14 +584,14 @@
         <w:pStyle w:val="Otsikko1"/>
         <w:spacing w:line="276" w:lineRule="auto"/>
       </w:pPr>
-      <w:bookmarkStart w:id="1" w:name="_Toc27566830"/>
+      <w:bookmarkStart w:id="0" w:name="_Toc27566830"/>
       <w:r>
         <w:t xml:space="preserve">Laitteen </w:t>
       </w:r>
       <w:r>
         <w:t>toiminta</w:t>
       </w:r>
-      <w:bookmarkEnd w:id="1"/>
+      <w:bookmarkEnd w:id="0"/>
     </w:p>
     <w:p>
       <w:pPr>
@@ -722,12 +722,12 @@
         <w:pStyle w:val="Otsikko1"/>
         <w:spacing w:line="276" w:lineRule="auto"/>
       </w:pPr>
-      <w:bookmarkStart w:id="2" w:name="_Toc27566831"/>
+      <w:bookmarkStart w:id="1" w:name="_Toc27566831"/>
       <w:r>
         <w:lastRenderedPageBreak/>
         <w:t>Laitteen elektroniikka</w:t>
       </w:r>
-      <w:bookmarkEnd w:id="2"/>
+      <w:bookmarkEnd w:id="1"/>
     </w:p>
     <w:p>
       <w:pPr>
@@ -772,7 +772,15 @@
         <w:t>plus</w:t>
       </w:r>
       <w:r>
-        <w:t xml:space="preserve"> ja D0. Tässä laitteessa D0 (digital out) ei ole käytössä, </w:t>
+        <w:t xml:space="preserve"> ja D0. Tässä laitteessa D0 (</w:t>
+      </w:r>
+      <w:proofErr w:type="spellStart"/>
+      <w:r>
+        <w:t>digital</w:t>
+      </w:r>
+      <w:proofErr w:type="spellEnd"/>
+      <w:r>
+        <w:t xml:space="preserve"> out) ei ole käytössä, </w:t>
       </w:r>
       <w:r>
         <w:t>joten tässä voisi</w:t>
@@ -823,7 +831,15 @@
         <w:t xml:space="preserve"> LCD 1602.</w:t>
       </w:r>
       <w:r>
-        <w:t xml:space="preserve"> Piirilevy suunniteltiin Eagle-ohjelmalla.</w:t>
+        <w:t xml:space="preserve"> Piirilevy suunniteltiin </w:t>
+      </w:r>
+      <w:proofErr w:type="spellStart"/>
+      <w:r>
+        <w:t>Eagle</w:t>
+      </w:r>
+      <w:proofErr w:type="spellEnd"/>
+      <w:r>
+        <w:t>-ohjelmalla.</w:t>
       </w:r>
     </w:p>
     <w:p>
@@ -968,7 +984,7 @@
         <w:pStyle w:val="Otsikko1"/>
         <w:spacing w:line="276" w:lineRule="auto"/>
       </w:pPr>
-      <w:bookmarkStart w:id="3" w:name="_Toc27566832"/>
+      <w:bookmarkStart w:id="2" w:name="_Toc27566832"/>
       <w:r>
         <w:lastRenderedPageBreak/>
         <w:t>Ohjelman sisältö</w:t>
@@ -976,7 +992,7 @@
       <w:r>
         <w:t xml:space="preserve"> ja rakenne</w:t>
       </w:r>
-      <w:bookmarkEnd w:id="3"/>
+      <w:bookmarkEnd w:id="2"/>
     </w:p>
     <w:p>
       <w:pPr>
@@ -1009,8 +1025,21 @@
       <w:pPr>
         <w:spacing w:line="276" w:lineRule="auto"/>
       </w:pPr>
-      <w:r>
-        <w:t xml:space="preserve">void matala(){          </w:t>
+      <w:proofErr w:type="spellStart"/>
+      <w:r>
+        <w:t>void</w:t>
+      </w:r>
+      <w:proofErr w:type="spellEnd"/>
+      <w:r>
+        <w:t xml:space="preserve"> </w:t>
+      </w:r>
+      <w:proofErr w:type="gramStart"/>
+      <w:r>
+        <w:t>matala(</w:t>
+      </w:r>
+      <w:proofErr w:type="gramEnd"/>
+      <w:r>
+        <w:t xml:space="preserve">){          </w:t>
       </w:r>
       <w:r>
         <w:tab/>
@@ -1028,19 +1057,61 @@
         <w:spacing w:line="276" w:lineRule="auto"/>
       </w:pPr>
       <w:r>
-        <w:t xml:space="preserve">    tone(PIEZO, 400);   </w:t>
+        <w:t xml:space="preserve">    </w:t>
+      </w:r>
+      <w:proofErr w:type="spellStart"/>
+      <w:proofErr w:type="gramStart"/>
+      <w:r>
+        <w:t>tone</w:t>
+      </w:r>
+      <w:proofErr w:type="spellEnd"/>
+      <w:r>
+        <w:t>(</w:t>
+      </w:r>
+      <w:proofErr w:type="gramEnd"/>
+      <w:r>
+        <w:t xml:space="preserve">PIEZO, 400);   </w:t>
       </w:r>
       <w:r>
         <w:tab/>
-        <w:t>//tone komento soittaa äänimerkin 400 hertzin taajuudella</w:t>
-      </w:r>
-    </w:p>
-    <w:p>
-      <w:pPr>
-        <w:spacing w:line="276" w:lineRule="auto"/>
-      </w:pPr>
-      <w:r>
-        <w:t xml:space="preserve">    delay(30);          </w:t>
+        <w:t>//</w:t>
+      </w:r>
+      <w:proofErr w:type="spellStart"/>
+      <w:r>
+        <w:t>tone</w:t>
+      </w:r>
+      <w:proofErr w:type="spellEnd"/>
+      <w:r>
+        <w:t xml:space="preserve"> komento soittaa äänimerkin 400 </w:t>
+      </w:r>
+      <w:proofErr w:type="spellStart"/>
+      <w:r>
+        <w:t>hertzin</w:t>
+      </w:r>
+      <w:proofErr w:type="spellEnd"/>
+      <w:r>
+        <w:t xml:space="preserve"> taajuudella</w:t>
+      </w:r>
+    </w:p>
+    <w:p>
+      <w:pPr>
+        <w:spacing w:line="276" w:lineRule="auto"/>
+      </w:pPr>
+      <w:r>
+        <w:t xml:space="preserve">    </w:t>
+      </w:r>
+      <w:proofErr w:type="spellStart"/>
+      <w:proofErr w:type="gramStart"/>
+      <w:r>
+        <w:t>delay</w:t>
+      </w:r>
+      <w:proofErr w:type="spellEnd"/>
+      <w:r>
+        <w:t>(</w:t>
+      </w:r>
+      <w:proofErr w:type="gramEnd"/>
+      <w:r>
+        <w:t xml:space="preserve">30);          </w:t>
       </w:r>
       <w:r>
         <w:tab/>
@@ -1052,24 +1123,66 @@
         <w:spacing w:line="276" w:lineRule="auto"/>
       </w:pPr>
       <w:r>
-        <w:t xml:space="preserve">    noTone(PIEZO);      </w:t>
-      </w:r>
-      <w:r>
-        <w:tab/>
-        <w:t>//noTone komento katkaisee äänen (että saadaan piippaava ääni)</w:t>
-      </w:r>
-    </w:p>
-    <w:p>
-      <w:pPr>
-        <w:spacing w:line="276" w:lineRule="auto"/>
-      </w:pPr>
-      <w:r>
-        <w:t xml:space="preserve">    delay(30);          </w:t>
+        <w:t xml:space="preserve">    </w:t>
+      </w:r>
+      <w:proofErr w:type="spellStart"/>
+      <w:proofErr w:type="gramStart"/>
+      <w:r>
+        <w:t>noTone</w:t>
+      </w:r>
+      <w:proofErr w:type="spellEnd"/>
+      <w:r>
+        <w:t>(</w:t>
+      </w:r>
+      <w:proofErr w:type="gramEnd"/>
+      <w:r>
+        <w:t xml:space="preserve">PIEZO);      </w:t>
       </w:r>
       <w:r>
         <w:tab/>
         <w:t>//</w:t>
       </w:r>
+      <w:proofErr w:type="spellStart"/>
+      <w:r>
+        <w:t>noTone</w:t>
+      </w:r>
+      <w:proofErr w:type="spellEnd"/>
+      <w:r>
+        <w:t xml:space="preserve"> komento katkaisee äänen (että saadaan </w:t>
+      </w:r>
+      <w:proofErr w:type="spellStart"/>
+      <w:r>
+        <w:t>piippaava</w:t>
+      </w:r>
+      <w:proofErr w:type="spellEnd"/>
+      <w:r>
+        <w:t xml:space="preserve"> ääni)</w:t>
+      </w:r>
+    </w:p>
+    <w:p>
+      <w:pPr>
+        <w:spacing w:line="276" w:lineRule="auto"/>
+      </w:pPr>
+      <w:r>
+        <w:t xml:space="preserve">    </w:t>
+      </w:r>
+      <w:proofErr w:type="spellStart"/>
+      <w:proofErr w:type="gramStart"/>
+      <w:r>
+        <w:t>delay</w:t>
+      </w:r>
+      <w:proofErr w:type="spellEnd"/>
+      <w:r>
+        <w:t>(</w:t>
+      </w:r>
+      <w:proofErr w:type="gramEnd"/>
+      <w:r>
+        <w:t xml:space="preserve">30);          </w:t>
+      </w:r>
+      <w:r>
+        <w:tab/>
+        <w:t>//</w:t>
+      </w:r>
       <w:r>
         <w:t xml:space="preserve"> </w:t>
       </w:r>
@@ -1094,8 +1207,21 @@
       <w:pPr>
         <w:spacing w:line="276" w:lineRule="auto"/>
       </w:pPr>
-      <w:r>
-        <w:t>Void loopissa käytetty mittaus:</w:t>
+      <w:proofErr w:type="spellStart"/>
+      <w:r>
+        <w:t>Void</w:t>
+      </w:r>
+      <w:proofErr w:type="spellEnd"/>
+      <w:r>
+        <w:t xml:space="preserve"> </w:t>
+      </w:r>
+      <w:proofErr w:type="spellStart"/>
+      <w:r>
+        <w:t>loopissa</w:t>
+      </w:r>
+      <w:proofErr w:type="spellEnd"/>
+      <w:r>
+        <w:t xml:space="preserve"> käytetty mittaus:</w:t>
       </w:r>
     </w:p>
     <w:p>
@@ -1108,11 +1234,33 @@
       <w:r>
         <w:t xml:space="preserve">Aiemmin on jo tehty globaalimuuttuja: </w:t>
       </w:r>
+      <w:proofErr w:type="spellStart"/>
       <w:r>
         <w:rPr>
           <w:i/>
         </w:rPr>
-        <w:t>int analogVal;</w:t>
+        <w:t>int</w:t>
+      </w:r>
+      <w:proofErr w:type="spellEnd"/>
+      <w:r>
+        <w:rPr>
+          <w:i/>
+        </w:rPr>
+        <w:t xml:space="preserve"> </w:t>
+      </w:r>
+      <w:proofErr w:type="spellStart"/>
+      <w:r>
+        <w:rPr>
+          <w:i/>
+        </w:rPr>
+        <w:t>analogVal</w:t>
+      </w:r>
+      <w:proofErr w:type="spellEnd"/>
+      <w:r>
+        <w:rPr>
+          <w:i/>
+        </w:rPr>
+        <w:t>;</w:t>
       </w:r>
       <w:r>
         <w:rPr>
@@ -1125,36 +1273,88 @@
       <w:pPr>
         <w:spacing w:line="276" w:lineRule="auto"/>
       </w:pPr>
-      <w:r>
-        <w:t xml:space="preserve">analogVal = analogRead(ANALOGPIN);   </w:t>
+      <w:proofErr w:type="spellStart"/>
+      <w:r>
+        <w:t>analogVal</w:t>
+      </w:r>
+      <w:proofErr w:type="spellEnd"/>
+      <w:r>
+        <w:t xml:space="preserve"> = </w:t>
+      </w:r>
+      <w:proofErr w:type="spellStart"/>
+      <w:proofErr w:type="gramStart"/>
+      <w:r>
+        <w:t>analogRead</w:t>
+      </w:r>
+      <w:proofErr w:type="spellEnd"/>
+      <w:r>
+        <w:t>(</w:t>
+      </w:r>
+      <w:proofErr w:type="gramEnd"/>
+      <w:r>
+        <w:t xml:space="preserve">ANALOGPIN);   </w:t>
       </w:r>
       <w:r>
         <w:t>//</w:t>
       </w:r>
       <w:r>
-        <w:t>Lukee A0 pinnin analogisen lukeman ja määrittää sen analogVal nimelle</w:t>
-      </w:r>
-    </w:p>
-    <w:p>
-      <w:pPr>
-        <w:spacing w:line="276" w:lineRule="auto"/>
-      </w:pPr>
-    </w:p>
-    <w:p>
-      <w:pPr>
-        <w:spacing w:line="276" w:lineRule="auto"/>
-      </w:pPr>
-      <w:r>
-        <w:t xml:space="preserve">float aste = (-9.00/70.00)*analogVal+91;  </w:t>
+        <w:t xml:space="preserve">Lukee A0 pinnin analogisen lukeman ja määrittää sen </w:t>
+      </w:r>
+      <w:proofErr w:type="spellStart"/>
+      <w:r>
+        <w:t>analogVal</w:t>
+      </w:r>
+      <w:proofErr w:type="spellEnd"/>
+      <w:r>
+        <w:t xml:space="preserve"> nimelle</w:t>
+      </w:r>
+    </w:p>
+    <w:p>
+      <w:pPr>
+        <w:spacing w:line="276" w:lineRule="auto"/>
+      </w:pPr>
+    </w:p>
+    <w:p>
+      <w:pPr>
+        <w:spacing w:line="276" w:lineRule="auto"/>
+      </w:pPr>
+      <w:proofErr w:type="spellStart"/>
+      <w:r>
+        <w:t>float</w:t>
+      </w:r>
+      <w:proofErr w:type="spellEnd"/>
+      <w:r>
+        <w:t xml:space="preserve"> aste = (-9.00/70.</w:t>
+      </w:r>
+      <w:proofErr w:type="gramStart"/>
+      <w:r>
+        <w:t>00)*</w:t>
+      </w:r>
+      <w:proofErr w:type="gramEnd"/>
+      <w:r>
+        <w:t xml:space="preserve">analogVal+91;  </w:t>
       </w:r>
       <w:r>
         <w:t>//</w:t>
       </w:r>
-      <w:r>
-        <w:t xml:space="preserve">float mahdollistaa desimaalilukujen käytön. </w:t>
-      </w:r>
-      <w:r>
-        <w:t xml:space="preserve">Vastaava kuin int. </w:t>
+      <w:proofErr w:type="spellStart"/>
+      <w:r>
+        <w:t>float</w:t>
+      </w:r>
+      <w:proofErr w:type="spellEnd"/>
+      <w:r>
+        <w:t xml:space="preserve"> mahdollistaa desimaalilukujen käytön. </w:t>
+      </w:r>
+      <w:r>
+        <w:t xml:space="preserve">Vastaava kuin </w:t>
+      </w:r>
+      <w:proofErr w:type="spellStart"/>
+      <w:r>
+        <w:t>int</w:t>
+      </w:r>
+      <w:proofErr w:type="spellEnd"/>
+      <w:r>
+        <w:t xml:space="preserve">. </w:t>
       </w:r>
       <w:r>
         <w:t>Laskukaavassa on käytetty suoran yhtälöä.</w:t>
@@ -1231,85 +1431,108 @@
         <w:pStyle w:val="Otsikko1"/>
         <w:spacing w:line="276" w:lineRule="auto"/>
       </w:pPr>
-      <w:bookmarkStart w:id="4" w:name="_Toc27566833"/>
+      <w:bookmarkStart w:id="3" w:name="_Toc27566833"/>
       <w:r>
         <w:lastRenderedPageBreak/>
         <w:t>Oma tavoitteeni</w:t>
       </w:r>
+      <w:bookmarkEnd w:id="3"/>
+    </w:p>
+    <w:p>
+      <w:pPr>
+        <w:spacing w:line="276" w:lineRule="auto"/>
+      </w:pPr>
+    </w:p>
+    <w:p>
+      <w:pPr>
+        <w:spacing w:line="276" w:lineRule="auto"/>
+      </w:pPr>
+      <w:r>
+        <w:t>Alkuperäinen ideani oli kehittää jonkunlainen termostaatti. Etsittyäni netistä valmiita projekteja, sieltä löytämättä</w:t>
+      </w:r>
+      <w:r>
+        <w:t>ni</w:t>
+      </w:r>
+      <w:r>
+        <w:t xml:space="preserve"> mieleistä, päätin vain kokeilla anturin käyttöä testimielessä.</w:t>
+      </w:r>
+      <w:r>
+        <w:t xml:space="preserve"> Kun ymmärsin anturin toiminnan, aloin lisäämään projektiin eri osia.</w:t>
+      </w:r>
+      <w:r>
+        <w:t xml:space="preserve"> </w:t>
+      </w:r>
+      <w:r>
+        <w:t xml:space="preserve">Suurimman avun jouduin pyytämään opettajalta muuttaakseni </w:t>
+      </w:r>
+      <w:proofErr w:type="spellStart"/>
+      <w:r>
+        <w:t>arduinon</w:t>
+      </w:r>
+      <w:proofErr w:type="spellEnd"/>
+      <w:r>
+        <w:t xml:space="preserve"> </w:t>
+      </w:r>
+      <w:proofErr w:type="spellStart"/>
+      <w:r>
+        <w:t>analogRead</w:t>
+      </w:r>
+      <w:proofErr w:type="spellEnd"/>
+      <w:r>
+        <w:t xml:space="preserve"> arvot vastaaviksi celsius arvoiksi. </w:t>
+      </w:r>
+      <w:r>
+        <w:t>Perusperiaatteeni oli</w:t>
+      </w:r>
+      <w:r>
+        <w:t xml:space="preserve">, että pystyin kirjoittamaan suurimman osan ohjelmasta </w:t>
+      </w:r>
+      <w:r>
+        <w:t>omin käsin</w:t>
+      </w:r>
+      <w:r>
+        <w:t>.</w:t>
+      </w:r>
+      <w:r>
+        <w:t xml:space="preserve"> Anturin peruskäyttöönottoon käyttämäni ohje: </w:t>
+      </w:r>
+      <w:hyperlink r:id="rId11" w:history="1">
+        <w:r>
+          <w:rPr>
+            <w:rStyle w:val="Hyperlinkki"/>
+          </w:rPr>
+          <w:t>https://arduinomodules.info/ky-028-digital-temperature-sensor-module/</w:t>
+        </w:r>
+      </w:hyperlink>
+      <w:r>
+        <w:t xml:space="preserve"> .</w:t>
+      </w:r>
+    </w:p>
+    <w:p>
+      <w:r>
+        <w:br w:type="page"/>
+      </w:r>
+    </w:p>
+    <w:p>
+      <w:pPr>
+        <w:spacing w:line="276" w:lineRule="auto"/>
+      </w:pPr>
+    </w:p>
+    <w:p>
+      <w:pPr>
+        <w:pStyle w:val="Otsikko1"/>
+      </w:pPr>
+      <w:bookmarkStart w:id="4" w:name="_Toc27566834"/>
+      <w:r>
+        <w:t>Projektikansio</w:t>
+      </w:r>
       <w:bookmarkEnd w:id="4"/>
     </w:p>
     <w:p>
-      <w:pPr>
-        <w:spacing w:line="276" w:lineRule="auto"/>
-      </w:pPr>
-    </w:p>
-    <w:p>
-      <w:pPr>
-        <w:spacing w:line="276" w:lineRule="auto"/>
-      </w:pPr>
-      <w:r>
-        <w:t>Alkuperäinen ideani oli kehittää jonkunlainen termostaatti. Etsittyäni netistä valmiita projekteja, sieltä löytämättä</w:t>
-      </w:r>
-      <w:r>
-        <w:t>ni</w:t>
-      </w:r>
-      <w:r>
-        <w:t xml:space="preserve"> mieleistä, päätin vain kokeilla anturin käyttöä testimielessä.</w:t>
-      </w:r>
-      <w:r>
-        <w:t xml:space="preserve"> Kun ymmärsin anturin toiminnan, aloin lisäämään projektiin eri osia.</w:t>
-      </w:r>
-      <w:r>
-        <w:t xml:space="preserve"> </w:t>
-      </w:r>
-      <w:r>
-        <w:t xml:space="preserve">Suurimman avun jouduin pyytämään opettajalta muuttaakseni arduinon analogRead arvot vastaaviksi celsius arvoiksi. </w:t>
-      </w:r>
-      <w:r>
-        <w:t>Perusperiaatteeni oli</w:t>
-      </w:r>
-      <w:r>
-        <w:t xml:space="preserve">, että pystyin kirjoittamaan suurimman osan ohjelmasta </w:t>
-      </w:r>
-      <w:r>
-        <w:t>omin käsin</w:t>
-      </w:r>
-      <w:r>
-        <w:t>.</w:t>
-      </w:r>
-      <w:r>
-        <w:t xml:space="preserve"> Anturin peruskäyttöönottoon käyttämäni ohje: </w:t>
-      </w:r>
-      <w:hyperlink r:id="rId11" w:history="1">
-        <w:r>
-          <w:rPr>
-            <w:rStyle w:val="Hyperlinkki"/>
-          </w:rPr>
-          <w:t>https://arduinomodules.info/ky-028-digital-temperature-sensor-module/</w:t>
-        </w:r>
-      </w:hyperlink>
-      <w:r>
-        <w:t xml:space="preserve"> .</w:t>
-      </w:r>
-    </w:p>
-    <w:p>
-      <w:r>
-        <w:br w:type="page"/>
-      </w:r>
-    </w:p>
-    <w:p>
-      <w:pPr>
-        <w:spacing w:line="276" w:lineRule="auto"/>
-      </w:pPr>
-    </w:p>
-    <w:p>
-      <w:pPr>
-        <w:pStyle w:val="Otsikko1"/>
-      </w:pPr>
-      <w:bookmarkStart w:id="5" w:name="_Toc27566834"/>
-      <w:r>
-        <w:t>Projektikansio</w:t>
-      </w:r>
+      <w:r>
+        <w:t>https://github.com/aov-0/lampotila_halytin.git</w:t>
+      </w:r>
+      <w:bookmarkStart w:id="5" w:name="_GoBack"/>
       <w:bookmarkEnd w:id="5"/>
     </w:p>
     <w:sectPr>
@@ -1424,14 +1647,27 @@
     <w:r>
       <w:t xml:space="preserve"> (</w:t>
     </w:r>
-    <w:fldSimple w:instr=" SECTIONPAGES   \* MERGEFORMAT ">
-      <w:r>
-        <w:rPr>
-          <w:noProof/>
-        </w:rPr>
-        <w:t>5</w:t>
-      </w:r>
-    </w:fldSimple>
+    <w:r>
+      <w:fldChar w:fldCharType="begin"/>
+    </w:r>
+    <w:r>
+      <w:instrText xml:space="preserve"> SECTIONPAGES   \* MERGEFORMAT </w:instrText>
+    </w:r>
+    <w:r>
+      <w:fldChar w:fldCharType="separate"/>
+    </w:r>
+    <w:r>
+      <w:rPr>
+        <w:noProof/>
+      </w:rPr>
+      <w:t>5</w:t>
+    </w:r>
+    <w:r>
+      <w:rPr>
+        <w:noProof/>
+      </w:rPr>
+      <w:fldChar w:fldCharType="end"/>
+    </w:r>
     <w:r>
       <w:t>)</w:t>
     </w:r>
@@ -1468,9 +1704,11 @@
         <w:tab w:val="clear" w:pos="9638"/>
       </w:tabs>
     </w:pPr>
+    <w:proofErr w:type="spellStart"/>
     <w:r>
       <w:t>Careeria</w:t>
     </w:r>
+    <w:proofErr w:type="spellEnd"/>
   </w:p>
   <w:p>
     <w:pPr>
@@ -2356,7 +2594,7 @@
 </file>
 
 <file path=customXml/itemProps1.xml><?xml version="1.0" encoding="utf-8"?>
-<ds:datastoreItem xmlns:ds="http://schemas.openxmlformats.org/officeDocument/2006/customXml" ds:itemID="{E6E2C054-8099-463E-BDEA-B0541FC78B67}">
+<ds:datastoreItem xmlns:ds="http://schemas.openxmlformats.org/officeDocument/2006/customXml" ds:itemID="{663D283D-EE10-402B-AEF2-44A4329D7A7A}">
   <ds:schemaRefs>
     <ds:schemaRef ds:uri="http://schemas.openxmlformats.org/officeDocument/2006/bibliography"/>
   </ds:schemaRefs>

--- a/Dokumentointi.docx
+++ b/Dokumentointi.docx
@@ -6,6 +6,8 @@
       <w:pPr>
         <w:spacing w:line="276" w:lineRule="auto"/>
       </w:pPr>
+      <w:bookmarkStart w:id="0" w:name="_GoBack"/>
+      <w:bookmarkEnd w:id="0"/>
     </w:p>
     <w:p>
       <w:pPr>
@@ -584,14 +586,14 @@
         <w:pStyle w:val="Otsikko1"/>
         <w:spacing w:line="276" w:lineRule="auto"/>
       </w:pPr>
-      <w:bookmarkStart w:id="0" w:name="_Toc27566830"/>
+      <w:bookmarkStart w:id="1" w:name="_Toc27566830"/>
       <w:r>
         <w:t xml:space="preserve">Laitteen </w:t>
       </w:r>
       <w:r>
         <w:t>toiminta</w:t>
       </w:r>
-      <w:bookmarkEnd w:id="0"/>
+      <w:bookmarkEnd w:id="1"/>
     </w:p>
     <w:p>
       <w:pPr>
@@ -722,12 +724,12 @@
         <w:pStyle w:val="Otsikko1"/>
         <w:spacing w:line="276" w:lineRule="auto"/>
       </w:pPr>
-      <w:bookmarkStart w:id="1" w:name="_Toc27566831"/>
+      <w:bookmarkStart w:id="2" w:name="_Toc27566831"/>
       <w:r>
         <w:lastRenderedPageBreak/>
         <w:t>Laitteen elektroniikka</w:t>
       </w:r>
-      <w:bookmarkEnd w:id="1"/>
+      <w:bookmarkEnd w:id="2"/>
     </w:p>
     <w:p>
       <w:pPr>
@@ -984,7 +986,7 @@
         <w:pStyle w:val="Otsikko1"/>
         <w:spacing w:line="276" w:lineRule="auto"/>
       </w:pPr>
-      <w:bookmarkStart w:id="2" w:name="_Toc27566832"/>
+      <w:bookmarkStart w:id="3" w:name="_Toc27566832"/>
       <w:r>
         <w:lastRenderedPageBreak/>
         <w:t>Ohjelman sisältö</w:t>
@@ -992,7 +994,7 @@
       <w:r>
         <w:t xml:space="preserve"> ja rakenne</w:t>
       </w:r>
-      <w:bookmarkEnd w:id="2"/>
+      <w:bookmarkEnd w:id="3"/>
     </w:p>
     <w:p>
       <w:pPr>
@@ -1060,17 +1062,12 @@
         <w:t xml:space="preserve">    </w:t>
       </w:r>
       <w:proofErr w:type="spellStart"/>
-      <w:proofErr w:type="gramStart"/>
       <w:r>
         <w:t>tone</w:t>
       </w:r>
       <w:proofErr w:type="spellEnd"/>
       <w:r>
-        <w:t>(</w:t>
-      </w:r>
-      <w:proofErr w:type="gramEnd"/>
-      <w:r>
-        <w:t xml:space="preserve">PIEZO, 400);   </w:t>
+        <w:t xml:space="preserve">(PIEZO, 400);   </w:t>
       </w:r>
       <w:r>
         <w:tab/>
@@ -1101,17 +1098,12 @@
         <w:t xml:space="preserve">    </w:t>
       </w:r>
       <w:proofErr w:type="spellStart"/>
-      <w:proofErr w:type="gramStart"/>
       <w:r>
         <w:t>delay</w:t>
       </w:r>
       <w:proofErr w:type="spellEnd"/>
       <w:r>
-        <w:t>(</w:t>
-      </w:r>
-      <w:proofErr w:type="gramEnd"/>
-      <w:r>
-        <w:t xml:space="preserve">30);          </w:t>
+        <w:t xml:space="preserve">(30);          </w:t>
       </w:r>
       <w:r>
         <w:tab/>
@@ -1126,17 +1118,12 @@
         <w:t xml:space="preserve">    </w:t>
       </w:r>
       <w:proofErr w:type="spellStart"/>
-      <w:proofErr w:type="gramStart"/>
       <w:r>
         <w:t>noTone</w:t>
       </w:r>
       <w:proofErr w:type="spellEnd"/>
       <w:r>
-        <w:t>(</w:t>
-      </w:r>
-      <w:proofErr w:type="gramEnd"/>
-      <w:r>
-        <w:t xml:space="preserve">PIEZO);      </w:t>
+        <w:t xml:space="preserve">(PIEZO);      </w:t>
       </w:r>
       <w:r>
         <w:tab/>
@@ -1167,17 +1154,12 @@
         <w:t xml:space="preserve">    </w:t>
       </w:r>
       <w:proofErr w:type="spellStart"/>
-      <w:proofErr w:type="gramStart"/>
       <w:r>
         <w:t>delay</w:t>
       </w:r>
       <w:proofErr w:type="spellEnd"/>
       <w:r>
-        <w:t>(</w:t>
-      </w:r>
-      <w:proofErr w:type="gramEnd"/>
-      <w:r>
-        <w:t xml:space="preserve">30);          </w:t>
+        <w:t xml:space="preserve">(30);          </w:t>
       </w:r>
       <w:r>
         <w:tab/>
@@ -1282,17 +1264,12 @@
         <w:t xml:space="preserve"> = </w:t>
       </w:r>
       <w:proofErr w:type="spellStart"/>
-      <w:proofErr w:type="gramStart"/>
       <w:r>
         <w:t>analogRead</w:t>
       </w:r>
       <w:proofErr w:type="spellEnd"/>
       <w:r>
-        <w:t>(</w:t>
-      </w:r>
-      <w:proofErr w:type="gramEnd"/>
-      <w:r>
-        <w:t xml:space="preserve">ANALOGPIN);   </w:t>
+        <w:t xml:space="preserve">(ANALOGPIN);   </w:t>
       </w:r>
       <w:r>
         <w:t>//</w:t>
@@ -1324,15 +1301,7 @@
       </w:r>
       <w:proofErr w:type="spellEnd"/>
       <w:r>
-        <w:t xml:space="preserve"> aste = (-9.00/70.</w:t>
-      </w:r>
-      <w:proofErr w:type="gramStart"/>
-      <w:r>
-        <w:t>00)*</w:t>
-      </w:r>
-      <w:proofErr w:type="gramEnd"/>
-      <w:r>
-        <w:t xml:space="preserve">analogVal+91;  </w:t>
+        <w:t xml:space="preserve"> aste = (-9.00/70.00)*analogVal+91;  </w:t>
       </w:r>
       <w:r>
         <w:t>//</w:t>
@@ -1431,12 +1400,12 @@
         <w:pStyle w:val="Otsikko1"/>
         <w:spacing w:line="276" w:lineRule="auto"/>
       </w:pPr>
-      <w:bookmarkStart w:id="3" w:name="_Toc27566833"/>
+      <w:bookmarkStart w:id="4" w:name="_Toc27566833"/>
       <w:r>
         <w:lastRenderedPageBreak/>
         <w:t>Oma tavoitteeni</w:t>
       </w:r>
-      <w:bookmarkEnd w:id="3"/>
+      <w:bookmarkEnd w:id="4"/>
     </w:p>
     <w:p>
       <w:pPr>
@@ -1522,18 +1491,16 @@
       <w:pPr>
         <w:pStyle w:val="Otsikko1"/>
       </w:pPr>
-      <w:bookmarkStart w:id="4" w:name="_Toc27566834"/>
+      <w:bookmarkStart w:id="5" w:name="_Toc27566834"/>
       <w:r>
         <w:t>Projektikansio</w:t>
       </w:r>
-      <w:bookmarkEnd w:id="4"/>
+      <w:bookmarkEnd w:id="5"/>
     </w:p>
     <w:p>
       <w:r>
         <w:t>https://github.com/aov-0/lampotila_halytin.git</w:t>
       </w:r>
-      <w:bookmarkStart w:id="5" w:name="_GoBack"/>
-      <w:bookmarkEnd w:id="5"/>
     </w:p>
     <w:sectPr>
       <w:headerReference w:type="default" r:id="rId12"/>
@@ -1647,27 +1614,14 @@
     <w:r>
       <w:t xml:space="preserve"> (</w:t>
     </w:r>
-    <w:r>
-      <w:fldChar w:fldCharType="begin"/>
-    </w:r>
-    <w:r>
-      <w:instrText xml:space="preserve"> SECTIONPAGES   \* MERGEFORMAT </w:instrText>
-    </w:r>
-    <w:r>
-      <w:fldChar w:fldCharType="separate"/>
-    </w:r>
-    <w:r>
-      <w:rPr>
-        <w:noProof/>
-      </w:rPr>
-      <w:t>5</w:t>
-    </w:r>
-    <w:r>
-      <w:rPr>
-        <w:noProof/>
-      </w:rPr>
-      <w:fldChar w:fldCharType="end"/>
-    </w:r>
+    <w:fldSimple w:instr=" SECTIONPAGES   \* MERGEFORMAT ">
+      <w:r>
+        <w:rPr>
+          <w:noProof/>
+        </w:rPr>
+        <w:t>5</w:t>
+      </w:r>
+    </w:fldSimple>
     <w:r>
       <w:t>)</w:t>
     </w:r>
@@ -2594,7 +2548,7 @@
 </file>
 
 <file path=customXml/itemProps1.xml><?xml version="1.0" encoding="utf-8"?>
-<ds:datastoreItem xmlns:ds="http://schemas.openxmlformats.org/officeDocument/2006/customXml" ds:itemID="{663D283D-EE10-402B-AEF2-44A4329D7A7A}">
+<ds:datastoreItem xmlns:ds="http://schemas.openxmlformats.org/officeDocument/2006/customXml" ds:itemID="{237CAE17-284E-4126-AF2C-06AB65CFB38F}">
   <ds:schemaRefs>
     <ds:schemaRef ds:uri="http://schemas.openxmlformats.org/officeDocument/2006/bibliography"/>
   </ds:schemaRefs>
